--- a/tabellen in 3NF, dit nog aanpassen.docx
+++ b/tabellen in 3NF, dit nog aanpassen.docx
@@ -1086,10 +1086,105 @@
     <w:p>
       <w:pPr>
         <w:rPr>
-          <w:lang w:val="nl-NL"/>
+          <w:b/>
         </w:rPr>
       </w:pPr>
+      <w:r>
+        <w:rPr>
+          <w:b/>
+        </w:rPr>
+        <w:t xml:space="preserve">Position Employee Project </w:t>
+      </w:r>
+      <w:r>
+        <w:rPr>
+          <w:b/>
+        </w:rPr>
+        <w:t>(</w:t>
+      </w:r>
+      <w:r>
+        <w:t>many to many relation)</w:t>
+      </w:r>
     </w:p>
+    <w:tbl>
+      <w:tblPr>
+        <w:tblStyle w:val="Tabelraster"/>
+        <w:tblW w:w="0" w:type="auto"/>
+        <w:tblLook w:val="04A0" w:firstRow="1" w:lastRow="0" w:firstColumn="1" w:lastColumn="0" w:noHBand="0" w:noVBand="1"/>
+      </w:tblPr>
+      <w:tblGrid>
+        <w:gridCol w:w="3020"/>
+        <w:gridCol w:w="3021"/>
+        <w:gridCol w:w="3021"/>
+      </w:tblGrid>
+      <w:tr>
+        <w:tc>
+          <w:tcPr>
+            <w:tcW w:w="3020" w:type="dxa"/>
+          </w:tcPr>
+          <w:p>
+            <w:pPr>
+              <w:rPr>
+                <w:u w:val="single"/>
+                <w:lang w:val="nl-NL"/>
+              </w:rPr>
+            </w:pPr>
+            <w:proofErr w:type="spellStart"/>
+            <w:r>
+              <w:rPr>
+                <w:u w:val="single"/>
+                <w:lang w:val="nl-NL"/>
+              </w:rPr>
+              <w:t>e_bsn</w:t>
+            </w:r>
+            <w:proofErr w:type="spellEnd"/>
+          </w:p>
+        </w:tc>
+        <w:tc>
+          <w:tcPr>
+            <w:tcW w:w="3021" w:type="dxa"/>
+          </w:tcPr>
+          <w:p>
+            <w:pPr>
+              <w:rPr>
+                <w:u w:val="single"/>
+                <w:lang w:val="nl-NL"/>
+              </w:rPr>
+            </w:pPr>
+            <w:proofErr w:type="spellStart"/>
+            <w:r>
+              <w:rPr>
+                <w:u w:val="single"/>
+                <w:lang w:val="nl-NL"/>
+              </w:rPr>
+              <w:t>p_id</w:t>
+            </w:r>
+            <w:proofErr w:type="spellEnd"/>
+          </w:p>
+        </w:tc>
+        <w:tc>
+          <w:tcPr>
+            <w:tcW w:w="3021" w:type="dxa"/>
+          </w:tcPr>
+          <w:p>
+            <w:pPr>
+              <w:rPr>
+                <w:u w:val="single"/>
+                <w:lang w:val="nl-NL"/>
+              </w:rPr>
+            </w:pPr>
+            <w:proofErr w:type="spellStart"/>
+            <w:r>
+              <w:rPr>
+                <w:u w:val="single"/>
+                <w:lang w:val="nl-NL"/>
+              </w:rPr>
+              <w:t>pos_name</w:t>
+            </w:r>
+            <w:proofErr w:type="spellEnd"/>
+          </w:p>
+        </w:tc>
+      </w:tr>
+    </w:tbl>
     <w:p>
       <w:pPr>
         <w:rPr>
@@ -1821,7 +1916,7 @@
 </file>
 
 <file path=customXml/itemProps1.xml><?xml version="1.0" encoding="utf-8"?>
-<ds:datastoreItem xmlns:ds="http://schemas.openxmlformats.org/officeDocument/2006/customXml" ds:itemID="{62D61BDF-5BCA-4934-97B4-BFF30DFA1AC1}">
+<ds:datastoreItem xmlns:ds="http://schemas.openxmlformats.org/officeDocument/2006/customXml" ds:itemID="{0DCCA086-1AF3-4CBF-BCD1-7D177B59E790}">
   <ds:schemaRefs>
     <ds:schemaRef ds:uri="http://schemas.openxmlformats.org/officeDocument/2006/bibliography"/>
   </ds:schemaRefs>

--- a/tabellen in 3NF, dit nog aanpassen.docx
+++ b/tabellen in 3NF, dit nog aanpassen.docx
@@ -48,7 +48,19 @@
               <w:rPr>
                 <w:u w:val="single"/>
               </w:rPr>
-              <w:t>County</w:t>
+              <w:t>Count</w:t>
+            </w:r>
+            <w:r>
+              <w:rPr>
+                <w:u w:val="single"/>
+              </w:rPr>
+              <w:t>r</w:t>
+            </w:r>
+            <w:r>
+              <w:rPr>
+                <w:u w:val="single"/>
+              </w:rPr>
+              <w:t>y</w:t>
             </w:r>
           </w:p>
         </w:tc>
@@ -127,6 +139,44 @@
           <w:lang w:val="nl-NL"/>
         </w:rPr>
       </w:pPr>
+    </w:p>
+    <w:p>
+      <w:r>
+        <w:t xml:space="preserve">Address is in 3NF because City and Street are </w:t>
+      </w:r>
+      <w:r>
+        <w:t>dependent</w:t>
+      </w:r>
+      <w:r>
+        <w:t xml:space="preserve"> on </w:t>
+      </w:r>
+      <w:proofErr w:type="spellStart"/>
+      <w:r>
+        <w:t>country</w:t>
+      </w:r>
+      <w:r>
+        <w:t>,postal_code,house_nr</w:t>
+      </w:r>
+      <w:proofErr w:type="spellEnd"/>
+      <w:r>
+        <w:t xml:space="preserve">. But </w:t>
+      </w:r>
+      <w:proofErr w:type="spellStart"/>
+      <w:r>
+        <w:t>house_nr,postal_code</w:t>
+      </w:r>
+      <w:proofErr w:type="spellEnd"/>
+      <w:r>
+        <w:t xml:space="preserve"> and Country is only a part of the for </w:t>
+      </w:r>
+      <w:proofErr w:type="spellStart"/>
+      <w:r>
+        <w:t>eachother</w:t>
+      </w:r>
+      <w:proofErr w:type="spellEnd"/>
+      <w:r>
+        <w:t xml:space="preserve">. </w:t>
+      </w:r>
     </w:p>
     <w:p>
       <w:pPr>
@@ -237,11 +287,23 @@
       </w:tr>
     </w:tbl>
     <w:p>
-      <w:pPr>
-        <w:rPr>
-          <w:lang w:val="nl-NL"/>
-        </w:rPr>
-      </w:pPr>
+      <w:r>
+        <w:t>Employee is in BCNF as all other</w:t>
+      </w:r>
+      <w:r>
+        <w:t xml:space="preserve"> attributes are depende</w:t>
+      </w:r>
+      <w:r>
+        <w:t xml:space="preserve">nt </w:t>
+      </w:r>
+      <w:r>
+        <w:t xml:space="preserve">on </w:t>
+      </w:r>
+      <w:proofErr w:type="spellStart"/>
+      <w:r>
+        <w:t>bsn</w:t>
+      </w:r>
+      <w:proofErr w:type="spellEnd"/>
     </w:p>
     <w:p>
       <w:pPr>
@@ -259,6 +321,224 @@
         <w:t>Degree</w:t>
       </w:r>
       <w:proofErr w:type="spellEnd"/>
+    </w:p>
+    <w:tbl>
+      <w:tblPr>
+        <w:tblStyle w:val="Tabelraster"/>
+        <w:tblW w:w="0" w:type="auto"/>
+        <w:tblLook w:val="04A0" w:firstRow="1" w:lastRow="0" w:firstColumn="1" w:lastColumn="0" w:noHBand="0" w:noVBand="1"/>
+      </w:tblPr>
+      <w:tblGrid>
+        <w:gridCol w:w="3020"/>
+        <w:gridCol w:w="3021"/>
+        <w:gridCol w:w="3021"/>
+      </w:tblGrid>
+      <w:tr>
+        <w:tc>
+          <w:tcPr>
+            <w:tcW w:w="3020" w:type="dxa"/>
+          </w:tcPr>
+          <w:p>
+            <w:pPr>
+              <w:rPr>
+                <w:u w:val="single"/>
+                <w:lang w:val="nl-NL"/>
+              </w:rPr>
+            </w:pPr>
+            <w:r>
+              <w:rPr>
+                <w:u w:val="single"/>
+                <w:lang w:val="nl-NL"/>
+              </w:rPr>
+              <w:t>Course</w:t>
+            </w:r>
+          </w:p>
+        </w:tc>
+        <w:tc>
+          <w:tcPr>
+            <w:tcW w:w="3021" w:type="dxa"/>
+          </w:tcPr>
+          <w:p>
+            <w:pPr>
+              <w:rPr>
+                <w:u w:val="single"/>
+                <w:lang w:val="nl-NL"/>
+              </w:rPr>
+            </w:pPr>
+            <w:r>
+              <w:rPr>
+                <w:u w:val="single"/>
+                <w:lang w:val="nl-NL"/>
+              </w:rPr>
+              <w:t>School</w:t>
+            </w:r>
+          </w:p>
+        </w:tc>
+        <w:tc>
+          <w:tcPr>
+            <w:tcW w:w="3021" w:type="dxa"/>
+          </w:tcPr>
+          <w:p>
+            <w:pPr>
+              <w:rPr>
+                <w:u w:val="single"/>
+                <w:lang w:val="nl-NL"/>
+              </w:rPr>
+            </w:pPr>
+            <w:proofErr w:type="spellStart"/>
+            <w:r>
+              <w:rPr>
+                <w:u w:val="single"/>
+                <w:lang w:val="nl-NL"/>
+              </w:rPr>
+              <w:t>D_level</w:t>
+            </w:r>
+            <w:proofErr w:type="spellEnd"/>
+          </w:p>
+        </w:tc>
+      </w:tr>
+    </w:tbl>
+    <w:p>
+      <w:r>
+        <w:t>Degree is in 3NF as all attributes are part of the key</w:t>
+      </w:r>
+    </w:p>
+    <w:p>
+      <w:pPr>
+        <w:rPr>
+          <w:b/>
+          <w:lang w:val="nl-NL"/>
+        </w:rPr>
+      </w:pPr>
+      <w:proofErr w:type="spellStart"/>
+      <w:r>
+        <w:rPr>
+          <w:b/>
+          <w:lang w:val="nl-NL"/>
+        </w:rPr>
+        <w:t>Position</w:t>
+      </w:r>
+      <w:proofErr w:type="spellEnd"/>
+    </w:p>
+    <w:tbl>
+      <w:tblPr>
+        <w:tblStyle w:val="Tabelraster"/>
+        <w:tblW w:w="0" w:type="auto"/>
+        <w:tblLook w:val="04A0" w:firstRow="1" w:lastRow="0" w:firstColumn="1" w:lastColumn="0" w:noHBand="0" w:noVBand="1"/>
+      </w:tblPr>
+      <w:tblGrid>
+        <w:gridCol w:w="3020"/>
+        <w:gridCol w:w="3021"/>
+        <w:gridCol w:w="3021"/>
+      </w:tblGrid>
+      <w:tr>
+        <w:tc>
+          <w:tcPr>
+            <w:tcW w:w="3020" w:type="dxa"/>
+          </w:tcPr>
+          <w:p>
+            <w:pPr>
+              <w:rPr>
+                <w:u w:val="single"/>
+                <w:lang w:val="nl-NL"/>
+              </w:rPr>
+            </w:pPr>
+            <w:proofErr w:type="spellStart"/>
+            <w:r>
+              <w:rPr>
+                <w:u w:val="single"/>
+                <w:lang w:val="nl-NL"/>
+              </w:rPr>
+              <w:t>P_n</w:t>
+            </w:r>
+            <w:r>
+              <w:rPr>
+                <w:u w:val="single"/>
+                <w:lang w:val="nl-NL"/>
+              </w:rPr>
+              <w:t>ame</w:t>
+            </w:r>
+            <w:proofErr w:type="spellEnd"/>
+          </w:p>
+        </w:tc>
+        <w:tc>
+          <w:tcPr>
+            <w:tcW w:w="3021" w:type="dxa"/>
+          </w:tcPr>
+          <w:p>
+            <w:pPr>
+              <w:rPr>
+                <w:lang w:val="nl-NL"/>
+              </w:rPr>
+            </w:pPr>
+            <w:proofErr w:type="spellStart"/>
+            <w:r>
+              <w:rPr>
+                <w:lang w:val="nl-NL"/>
+              </w:rPr>
+              <w:t>Description</w:t>
+            </w:r>
+            <w:proofErr w:type="spellEnd"/>
+          </w:p>
+        </w:tc>
+        <w:tc>
+          <w:tcPr>
+            <w:tcW w:w="3021" w:type="dxa"/>
+          </w:tcPr>
+          <w:p>
+            <w:pPr>
+              <w:rPr>
+                <w:lang w:val="nl-NL"/>
+              </w:rPr>
+            </w:pPr>
+            <w:proofErr w:type="spellStart"/>
+            <w:r>
+              <w:rPr>
+                <w:lang w:val="nl-NL"/>
+              </w:rPr>
+              <w:t>Hours</w:t>
+            </w:r>
+            <w:proofErr w:type="spellEnd"/>
+            <w:r>
+              <w:rPr>
+                <w:lang w:val="nl-NL"/>
+              </w:rPr>
+              <w:t xml:space="preserve"> fee</w:t>
+            </w:r>
+          </w:p>
+        </w:tc>
+      </w:tr>
+    </w:tbl>
+    <w:p>
+      <w:r>
+        <w:t>Position is in BCNF as all other attributes are depende</w:t>
+      </w:r>
+      <w:r>
+        <w:t>nt</w:t>
+      </w:r>
+      <w:r>
+        <w:t xml:space="preserve"> on </w:t>
+      </w:r>
+      <w:proofErr w:type="spellStart"/>
+      <w:r>
+        <w:t>p_name</w:t>
+      </w:r>
+      <w:proofErr w:type="spellEnd"/>
+    </w:p>
+    <w:p>
+      <w:pPr>
+        <w:rPr>
+          <w:b/>
+          <w:lang w:val="nl-NL"/>
+        </w:rPr>
+      </w:pPr>
+      <w:r>
+        <w:rPr>
+          <w:b/>
+          <w:lang w:val="nl-NL"/>
+        </w:rPr>
+        <w:t>Project</w:t>
+      </w:r>
     </w:p>
     <w:tbl>
       <w:tblPr>
@@ -290,7 +570,14 @@
                 <w:u w:val="single"/>
                 <w:lang w:val="nl-NL"/>
               </w:rPr>
-              <w:t>DegreeID</w:t>
+              <w:t>P_</w:t>
+            </w:r>
+            <w:r>
+              <w:rPr>
+                <w:u w:val="single"/>
+                <w:lang w:val="nl-NL"/>
+              </w:rPr>
+              <w:t>Id</w:t>
             </w:r>
             <w:proofErr w:type="spellEnd"/>
           </w:p>
@@ -309,7 +596,7 @@
               <w:rPr>
                 <w:lang w:val="nl-NL"/>
               </w:rPr>
-              <w:t>Course</w:t>
+              <w:t>Budget</w:t>
             </w:r>
           </w:p>
         </w:tc>
@@ -327,8 +614,16 @@
               <w:rPr>
                 <w:lang w:val="nl-NL"/>
               </w:rPr>
-              <w:t>School</w:t>
-            </w:r>
+              <w:t xml:space="preserve">Total </w:t>
+            </w:r>
+            <w:proofErr w:type="spellStart"/>
+            <w:r>
+              <w:rPr>
+                <w:lang w:val="nl-NL"/>
+              </w:rPr>
+              <w:t>hours</w:t>
+            </w:r>
+            <w:proofErr w:type="spellEnd"/>
           </w:p>
         </w:tc>
         <w:tc>
@@ -345,252 +640,27 @@
               <w:rPr>
                 <w:lang w:val="nl-NL"/>
               </w:rPr>
-              <w:t>level</w:t>
+              <w:t>Building name</w:t>
             </w:r>
           </w:p>
         </w:tc>
       </w:tr>
     </w:tbl>
     <w:p>
-      <w:pPr>
-        <w:rPr>
-          <w:lang w:val="nl-NL"/>
-        </w:rPr>
-      </w:pPr>
-    </w:p>
-    <w:p>
-      <w:pPr>
-        <w:rPr>
-          <w:b/>
-          <w:lang w:val="nl-NL"/>
-        </w:rPr>
-      </w:pPr>
+      <w:r>
+        <w:t>Project is in BCNF as all other attributes are depende</w:t>
+      </w:r>
+      <w:r>
+        <w:t>nt</w:t>
+      </w:r>
+      <w:r>
+        <w:t xml:space="preserve"> on </w:t>
+      </w:r>
       <w:proofErr w:type="spellStart"/>
       <w:r>
-        <w:rPr>
-          <w:b/>
-          <w:lang w:val="nl-NL"/>
-        </w:rPr>
-        <w:t>Position</w:t>
+        <w:t>p_id</w:t>
       </w:r>
       <w:proofErr w:type="spellEnd"/>
-    </w:p>
-    <w:tbl>
-      <w:tblPr>
-        <w:tblStyle w:val="Tabelraster"/>
-        <w:tblW w:w="0" w:type="auto"/>
-        <w:tblLook w:val="04A0" w:firstRow="1" w:lastRow="0" w:firstColumn="1" w:lastColumn="0" w:noHBand="0" w:noVBand="1"/>
-      </w:tblPr>
-      <w:tblGrid>
-        <w:gridCol w:w="3020"/>
-        <w:gridCol w:w="3021"/>
-        <w:gridCol w:w="3021"/>
-      </w:tblGrid>
-      <w:tr>
-        <w:tc>
-          <w:tcPr>
-            <w:tcW w:w="3020" w:type="dxa"/>
-          </w:tcPr>
-          <w:p>
-            <w:pPr>
-              <w:rPr>
-                <w:u w:val="single"/>
-                <w:lang w:val="nl-NL"/>
-              </w:rPr>
-            </w:pPr>
-            <w:proofErr w:type="spellStart"/>
-            <w:r>
-              <w:rPr>
-                <w:u w:val="single"/>
-                <w:lang w:val="nl-NL"/>
-              </w:rPr>
-              <w:t>P_n</w:t>
-            </w:r>
-            <w:r>
-              <w:rPr>
-                <w:u w:val="single"/>
-                <w:lang w:val="nl-NL"/>
-              </w:rPr>
-              <w:t>ame</w:t>
-            </w:r>
-            <w:proofErr w:type="spellEnd"/>
-          </w:p>
-        </w:tc>
-        <w:tc>
-          <w:tcPr>
-            <w:tcW w:w="3021" w:type="dxa"/>
-          </w:tcPr>
-          <w:p>
-            <w:pPr>
-              <w:rPr>
-                <w:lang w:val="nl-NL"/>
-              </w:rPr>
-            </w:pPr>
-            <w:proofErr w:type="spellStart"/>
-            <w:r>
-              <w:rPr>
-                <w:lang w:val="nl-NL"/>
-              </w:rPr>
-              <w:t>Description</w:t>
-            </w:r>
-            <w:proofErr w:type="spellEnd"/>
-          </w:p>
-        </w:tc>
-        <w:tc>
-          <w:tcPr>
-            <w:tcW w:w="3021" w:type="dxa"/>
-          </w:tcPr>
-          <w:p>
-            <w:pPr>
-              <w:rPr>
-                <w:lang w:val="nl-NL"/>
-              </w:rPr>
-            </w:pPr>
-            <w:proofErr w:type="spellStart"/>
-            <w:r>
-              <w:rPr>
-                <w:lang w:val="nl-NL"/>
-              </w:rPr>
-              <w:t>Hours</w:t>
-            </w:r>
-            <w:proofErr w:type="spellEnd"/>
-            <w:r>
-              <w:rPr>
-                <w:lang w:val="nl-NL"/>
-              </w:rPr>
-              <w:t xml:space="preserve"> fee</w:t>
-            </w:r>
-          </w:p>
-        </w:tc>
-      </w:tr>
-    </w:tbl>
-    <w:p>
-      <w:pPr>
-        <w:rPr>
-          <w:lang w:val="nl-NL"/>
-        </w:rPr>
-      </w:pPr>
-    </w:p>
-    <w:p>
-      <w:pPr>
-        <w:rPr>
-          <w:b/>
-          <w:lang w:val="nl-NL"/>
-        </w:rPr>
-      </w:pPr>
-      <w:r>
-        <w:rPr>
-          <w:b/>
-          <w:lang w:val="nl-NL"/>
-        </w:rPr>
-        <w:t>Project</w:t>
-      </w:r>
-    </w:p>
-    <w:tbl>
-      <w:tblPr>
-        <w:tblStyle w:val="Tabelraster"/>
-        <w:tblW w:w="0" w:type="auto"/>
-        <w:tblLook w:val="04A0" w:firstRow="1" w:lastRow="0" w:firstColumn="1" w:lastColumn="0" w:noHBand="0" w:noVBand="1"/>
-      </w:tblPr>
-      <w:tblGrid>
-        <w:gridCol w:w="2265"/>
-        <w:gridCol w:w="2265"/>
-        <w:gridCol w:w="2266"/>
-        <w:gridCol w:w="2266"/>
-      </w:tblGrid>
-      <w:tr>
-        <w:tc>
-          <w:tcPr>
-            <w:tcW w:w="2265" w:type="dxa"/>
-          </w:tcPr>
-          <w:p>
-            <w:pPr>
-              <w:rPr>
-                <w:u w:val="single"/>
-                <w:lang w:val="nl-NL"/>
-              </w:rPr>
-            </w:pPr>
-            <w:proofErr w:type="spellStart"/>
-            <w:r>
-              <w:rPr>
-                <w:u w:val="single"/>
-                <w:lang w:val="nl-NL"/>
-              </w:rPr>
-              <w:t>Id</w:t>
-            </w:r>
-            <w:proofErr w:type="spellEnd"/>
-          </w:p>
-        </w:tc>
-        <w:tc>
-          <w:tcPr>
-            <w:tcW w:w="2265" w:type="dxa"/>
-          </w:tcPr>
-          <w:p>
-            <w:pPr>
-              <w:rPr>
-                <w:lang w:val="nl-NL"/>
-              </w:rPr>
-            </w:pPr>
-            <w:r>
-              <w:rPr>
-                <w:lang w:val="nl-NL"/>
-              </w:rPr>
-              <w:t>Budget</w:t>
-            </w:r>
-          </w:p>
-        </w:tc>
-        <w:tc>
-          <w:tcPr>
-            <w:tcW w:w="2266" w:type="dxa"/>
-          </w:tcPr>
-          <w:p>
-            <w:pPr>
-              <w:rPr>
-                <w:lang w:val="nl-NL"/>
-              </w:rPr>
-            </w:pPr>
-            <w:r>
-              <w:rPr>
-                <w:lang w:val="nl-NL"/>
-              </w:rPr>
-              <w:t xml:space="preserve">Total </w:t>
-            </w:r>
-            <w:proofErr w:type="spellStart"/>
-            <w:r>
-              <w:rPr>
-                <w:lang w:val="nl-NL"/>
-              </w:rPr>
-              <w:t>hours</w:t>
-            </w:r>
-            <w:proofErr w:type="spellEnd"/>
-          </w:p>
-        </w:tc>
-        <w:tc>
-          <w:tcPr>
-            <w:tcW w:w="2266" w:type="dxa"/>
-          </w:tcPr>
-          <w:p>
-            <w:pPr>
-              <w:rPr>
-                <w:lang w:val="nl-NL"/>
-              </w:rPr>
-            </w:pPr>
-            <w:r>
-              <w:rPr>
-                <w:lang w:val="nl-NL"/>
-              </w:rPr>
-              <w:t>Building name</w:t>
-            </w:r>
-          </w:p>
-        </w:tc>
-      </w:tr>
-    </w:tbl>
-    <w:p>
-      <w:pPr>
-        <w:rPr>
-          <w:lang w:val="nl-NL"/>
-        </w:rPr>
-      </w:pPr>
     </w:p>
     <w:p>
       <w:pPr>
@@ -753,11 +823,20 @@
       </w:tr>
     </w:tbl>
     <w:p>
-      <w:pPr>
-        <w:rPr>
-          <w:lang w:val="nl-NL"/>
-        </w:rPr>
-      </w:pPr>
+      <w:r>
+        <w:t>Headquarters is in BCNF as all other attributes are depende</w:t>
+      </w:r>
+      <w:r>
+        <w:t>nt</w:t>
+      </w:r>
+      <w:r>
+        <w:t xml:space="preserve"> on </w:t>
+      </w:r>
+      <w:proofErr w:type="spellStart"/>
+      <w:r>
+        <w:t>building_name</w:t>
+      </w:r>
+      <w:proofErr w:type="spellEnd"/>
     </w:p>
     <w:p>
       <w:r>
@@ -864,11 +943,47 @@
       </w:tr>
     </w:tbl>
     <w:p>
-      <w:pPr>
-        <w:rPr>
-          <w:lang w:val="nl-NL"/>
-        </w:rPr>
-      </w:pPr>
+      <w:r>
+        <w:t>Position employee is in 3NF as work hours is depende</w:t>
+      </w:r>
+      <w:r>
+        <w:t>nt</w:t>
+      </w:r>
+      <w:r>
+        <w:t xml:space="preserve"> on </w:t>
+      </w:r>
+      <w:proofErr w:type="spellStart"/>
+      <w:r>
+        <w:t>bsn</w:t>
+      </w:r>
+      <w:proofErr w:type="spellEnd"/>
+      <w:r>
+        <w:t xml:space="preserve"> and </w:t>
+      </w:r>
+      <w:proofErr w:type="spellStart"/>
+      <w:r>
+        <w:t>p_name</w:t>
+      </w:r>
+      <w:proofErr w:type="spellEnd"/>
+      <w:r>
+        <w:t xml:space="preserve"> but </w:t>
+      </w:r>
+      <w:proofErr w:type="spellStart"/>
+      <w:r>
+        <w:t>p_name</w:t>
+      </w:r>
+      <w:proofErr w:type="spellEnd"/>
+      <w:r>
+        <w:t xml:space="preserve"> and </w:t>
+      </w:r>
+      <w:proofErr w:type="spellStart"/>
+      <w:r>
+        <w:t>bsn</w:t>
+      </w:r>
+      <w:proofErr w:type="spellEnd"/>
+      <w:r>
+        <w:t xml:space="preserve"> are both part of the key</w:t>
+      </w:r>
     </w:p>
     <w:p>
       <w:r>
@@ -940,11 +1055,15 @@
       </w:tr>
     </w:tbl>
     <w:p>
-      <w:pPr>
-        <w:rPr>
-          <w:lang w:val="nl-NL"/>
-        </w:rPr>
-      </w:pPr>
+      <w:r>
+        <w:t xml:space="preserve">Degree </w:t>
+      </w:r>
+      <w:r>
+        <w:t>employee</w:t>
+      </w:r>
+      <w:r>
+        <w:t xml:space="preserve"> is in 3NF as both attributes are part of a key</w:t>
+      </w:r>
     </w:p>
     <w:p>
       <w:r>
@@ -1077,11 +1196,15 @@
       </w:tr>
     </w:tbl>
     <w:p>
-      <w:pPr>
-        <w:rPr>
-          <w:lang w:val="nl-NL"/>
-        </w:rPr>
-      </w:pPr>
+      <w:r>
+        <w:t xml:space="preserve">Address employee is in 3NF as all attributes are part of </w:t>
+      </w:r>
+      <w:r>
+        <w:t>a</w:t>
+      </w:r>
+      <w:r>
+        <w:t xml:space="preserve"> key</w:t>
+      </w:r>
     </w:p>
     <w:p>
       <w:pPr>
@@ -1186,14 +1309,48 @@
       </w:tr>
     </w:tbl>
     <w:p>
-      <w:pPr>
-        <w:rPr>
-          <w:lang w:val="nl-NL"/>
-        </w:rPr>
-      </w:pPr>
+      <w:r>
+        <w:t>Position employee project</w:t>
+      </w:r>
+      <w:r>
+        <w:t xml:space="preserve"> is in 3NF as all attributes are part of </w:t>
+      </w:r>
+      <w:r>
+        <w:t>a</w:t>
+      </w:r>
+      <w:r>
+        <w:t xml:space="preserve"> key</w:t>
+      </w:r>
+    </w:p>
+    <w:p>
+      <w:r>
+        <w:t xml:space="preserve">All tables </w:t>
+      </w:r>
+      <w:r>
+        <w:t>are at least in 3NF as they are in 1NF “</w:t>
+      </w:r>
+      <w:r>
+        <w:t>no multiple values in a field</w:t>
+      </w:r>
+      <w:r>
+        <w:t>”</w:t>
+      </w:r>
+      <w:r>
+        <w:t xml:space="preserve"> and in 2NF as </w:t>
+      </w:r>
+      <w:r>
+        <w:t>“</w:t>
+      </w:r>
+      <w:r>
+        <w:t>no</w:t>
+      </w:r>
+      <w:r>
+        <w:t>ne of the attributes are parsley dependent on a composited key nor are attributes depended on a candidate key”.</w:t>
+      </w:r>
       <w:bookmarkStart w:id="0" w:name="_GoBack"/>
       <w:bookmarkEnd w:id="0"/>
     </w:p>
+    <w:p/>
     <w:sectPr>
       <w:pgSz w:w="11906" w:h="16838"/>
       <w:pgMar w:top="1417" w:right="1417" w:bottom="1417" w:left="1417" w:header="708" w:footer="708" w:gutter="0"/>
@@ -1916,7 +2073,7 @@
 </file>
 
 <file path=customXml/itemProps1.xml><?xml version="1.0" encoding="utf-8"?>
-<ds:datastoreItem xmlns:ds="http://schemas.openxmlformats.org/officeDocument/2006/customXml" ds:itemID="{0DCCA086-1AF3-4CBF-BCD1-7D177B59E790}">
+<ds:datastoreItem xmlns:ds="http://schemas.openxmlformats.org/officeDocument/2006/customXml" ds:itemID="{945D6336-55D6-4657-8049-182B6346A8A7}">
   <ds:schemaRefs>
     <ds:schemaRef ds:uri="http://schemas.openxmlformats.org/officeDocument/2006/bibliography"/>
   </ds:schemaRefs>
